--- a/Documentos/Proceso scrapeo-Consulta amigable-MEF.docx
+++ b/Documentos/Proceso scrapeo-Consulta amigable-MEF.docx
@@ -53,50 +53,72 @@
       </w:r>
     </w:p>
     <w:p>
-      <w:r>
+      <w:pPr>
+        <w:rPr>
+          <w:highlight w:val="yellow"/>
+        </w:rPr>
+      </w:pPr>
+      <w:commentRangeStart w:id="0"/>
+      <w:r>
+        <w:rPr>
+          <w:highlight w:val="yellow"/>
+        </w:rPr>
         <w:t>Clic en: genérica</w:t>
       </w:r>
     </w:p>
     <w:p>
       <w:r>
+        <w:rPr>
+          <w:highlight w:val="yellow"/>
+        </w:rPr>
+        <w:t>Clic en: 6-26: ADQUISICION DE ACTIVOS NO FINANCIEROS</w:t>
+      </w:r>
+      <w:commentRangeEnd w:id="0"/>
+      <w:r>
+        <w:rPr>
+          <w:rStyle w:val="Refdecomentario"/>
+          <w:highlight w:val="yellow"/>
+        </w:rPr>
+        <w:commentReference w:id="0"/>
+      </w:r>
+    </w:p>
+    <w:p>
+      <w:r>
+        <w:t>Clic en: Nivel de gobierno</w:t>
+      </w:r>
+    </w:p>
+    <w:p>
+      <w:r>
         <w:t xml:space="preserve">Clic en: </w:t>
       </w:r>
       <w:r>
-        <w:t>6-26: ADQUISICION DE ACTIVOS NO FINANCIEROS</w:t>
-      </w:r>
-    </w:p>
-    <w:p>
-      <w:r>
-        <w:t>Clic en: Nivel de gobierno</w:t>
+        <w:t>E: GOBIERNO NACIONAL</w:t>
+      </w:r>
+      <w:r>
+        <w:t xml:space="preserve"> (</w:t>
+      </w:r>
+      <w:r>
+        <w:t>M: GOBIERNOS LOCALES</w:t>
+      </w:r>
+      <w:r>
+        <w:t>,</w:t>
+      </w:r>
+      <w:r>
+        <w:t xml:space="preserve"> R: GOBIERNOS REGIONALES</w:t>
+      </w:r>
+      <w:r>
+        <w:t>)</w:t>
       </w:r>
     </w:p>
     <w:p>
       <w:r>
         <w:t xml:space="preserve">Clic en: </w:t>
       </w:r>
-      <w:r>
-        <w:t>E: GOBIERNO NACIONAL</w:t>
-      </w:r>
-      <w:r>
-        <w:t xml:space="preserve"> (</w:t>
-      </w:r>
-      <w:r>
-        <w:t>M: GOBIERNOS LOCALES</w:t>
-      </w:r>
-      <w:r>
-        <w:t>,</w:t>
-      </w:r>
-      <w:r>
-        <w:t xml:space="preserve"> R: GOBIERNOS REGIONALES</w:t>
-      </w:r>
-      <w:r>
-        <w:t>)</w:t>
-      </w:r>
-    </w:p>
-    <w:p>
-      <w:r>
-        <w:t>Clic en: Departamento</w:t>
-      </w:r>
+      <w:bookmarkStart w:id="1" w:name="_GoBack"/>
+      <w:r>
+        <w:t>Departamento</w:t>
+      </w:r>
+      <w:bookmarkEnd w:id="1"/>
     </w:p>
     <w:p>
       <w:r>
@@ -142,8 +164,6 @@
       <w:r>
         <w:t>#############################################################################</w:t>
       </w:r>
-      <w:bookmarkStart w:id="0" w:name="_GoBack"/>
-      <w:bookmarkEnd w:id="0"/>
     </w:p>
     <w:p>
       <w:pPr>
@@ -180,6 +200,41 @@
     </w:sectPr>
   </w:body>
 </w:document>
+</file>
+
+<file path=word/comments.xml><?xml version="1.0" encoding="utf-8"?>
+<w:comments xmlns:wpc="http://schemas.microsoft.com/office/word/2010/wordprocessingCanvas" xmlns:cx="http://schemas.microsoft.com/office/drawing/2014/chartex" xmlns:mc="http://schemas.openxmlformats.org/markup-compatibility/2006" xmlns:o="urn:schemas-microsoft-com:office:office" xmlns:r="http://schemas.openxmlformats.org/officeDocument/2006/relationships" xmlns:m="http://schemas.openxmlformats.org/officeDocument/2006/math" xmlns:v="urn:schemas-microsoft-com:vml" xmlns:wp14="http://schemas.microsoft.com/office/word/2010/wordprocessingDrawing" xmlns:wp="http://schemas.openxmlformats.org/drawingml/2006/wordprocessingDrawing" xmlns:w10="urn:schemas-microsoft-com:office:word" xmlns:w="http://schemas.openxmlformats.org/wordprocessingml/2006/main" xmlns:w14="http://schemas.microsoft.com/office/word/2010/wordml" xmlns:w15="http://schemas.microsoft.com/office/word/2012/wordml" xmlns:w16se="http://schemas.microsoft.com/office/word/2015/wordml/symex" xmlns:wpg="http://schemas.microsoft.com/office/word/2010/wordprocessingGroup" xmlns:wpi="http://schemas.microsoft.com/office/word/2010/wordprocessingInk" xmlns:wne="http://schemas.microsoft.com/office/word/2006/wordml" xmlns:wps="http://schemas.microsoft.com/office/word/2010/wordprocessingShape" mc:Ignorable="w14 w15 w16se wp14">
+  <w:comment w:id="0" w:author="Usuario de Windows" w:date="2022-01-13T22:45:00Z" w:initials="UdW">
+    <w:p>
+      <w:pPr>
+        <w:pStyle w:val="Textocomentario"/>
+      </w:pPr>
+      <w:r>
+        <w:rPr>
+          <w:rStyle w:val="Refdecomentario"/>
+        </w:rPr>
+        <w:annotationRef/>
+      </w:r>
+      <w:r>
+        <w:t>Podemos omitir, ya que estamos navegando en la página de solo proyectos.</w:t>
+      </w:r>
+    </w:p>
+  </w:comment>
+</w:comments>
+</file>
+
+<file path=word/commentsExtended.xml><?xml version="1.0" encoding="utf-8"?>
+<w15:commentsEx xmlns:wpc="http://schemas.microsoft.com/office/word/2010/wordprocessingCanvas" xmlns:cx="http://schemas.microsoft.com/office/drawing/2014/chartex" xmlns:mc="http://schemas.openxmlformats.org/markup-compatibility/2006" xmlns:o="urn:schemas-microsoft-com:office:office" xmlns:r="http://schemas.openxmlformats.org/officeDocument/2006/relationships" xmlns:m="http://schemas.openxmlformats.org/officeDocument/2006/math" xmlns:v="urn:schemas-microsoft-com:vml" xmlns:wp14="http://schemas.microsoft.com/office/word/2010/wordprocessingDrawing" xmlns:wp="http://schemas.openxmlformats.org/drawingml/2006/wordprocessingDrawing" xmlns:w10="urn:schemas-microsoft-com:office:word" xmlns:w="http://schemas.openxmlformats.org/wordprocessingml/2006/main" xmlns:w14="http://schemas.microsoft.com/office/word/2010/wordml" xmlns:w15="http://schemas.microsoft.com/office/word/2012/wordml" xmlns:w16se="http://schemas.microsoft.com/office/word/2015/wordml/symex" xmlns:wpg="http://schemas.microsoft.com/office/word/2010/wordprocessingGroup" xmlns:wpi="http://schemas.microsoft.com/office/word/2010/wordprocessingInk" xmlns:wne="http://schemas.microsoft.com/office/word/2006/wordml" xmlns:wps="http://schemas.microsoft.com/office/word/2010/wordprocessingShape" mc:Ignorable="w14 w15 w16se wp14">
+  <w15:commentEx w15:paraId="2FC283A0" w15:done="0"/>
+</w15:commentsEx>
+</file>
+
+<file path=word/people.xml><?xml version="1.0" encoding="utf-8"?>
+<w15:people xmlns:wpc="http://schemas.microsoft.com/office/word/2010/wordprocessingCanvas" xmlns:cx="http://schemas.microsoft.com/office/drawing/2014/chartex" xmlns:mc="http://schemas.openxmlformats.org/markup-compatibility/2006" xmlns:o="urn:schemas-microsoft-com:office:office" xmlns:r="http://schemas.openxmlformats.org/officeDocument/2006/relationships" xmlns:m="http://schemas.openxmlformats.org/officeDocument/2006/math" xmlns:v="urn:schemas-microsoft-com:vml" xmlns:wp14="http://schemas.microsoft.com/office/word/2010/wordprocessingDrawing" xmlns:wp="http://schemas.openxmlformats.org/drawingml/2006/wordprocessingDrawing" xmlns:w10="urn:schemas-microsoft-com:office:word" xmlns:w="http://schemas.openxmlformats.org/wordprocessingml/2006/main" xmlns:w14="http://schemas.microsoft.com/office/word/2010/wordml" xmlns:w15="http://schemas.microsoft.com/office/word/2012/wordml" xmlns:w16se="http://schemas.microsoft.com/office/word/2015/wordml/symex" xmlns:wpg="http://schemas.microsoft.com/office/word/2010/wordprocessingGroup" xmlns:wpi="http://schemas.microsoft.com/office/word/2010/wordprocessingInk" xmlns:wne="http://schemas.microsoft.com/office/word/2006/wordml" xmlns:wps="http://schemas.microsoft.com/office/word/2010/wordprocessingShape" mc:Ignorable="w14 w15 w16se wp14">
+  <w15:person w15:author="Usuario de Windows">
+    <w15:presenceInfo w15:providerId="None" w15:userId="Usuario de Windows"/>
+  </w15:person>
+</w15:people>
 </file>
 
 <file path=word/styles.xml><?xml version="1.0" encoding="utf-8"?>
@@ -614,6 +669,104 @@
       <w:u w:val="single"/>
     </w:rPr>
   </w:style>
+  <w:style w:type="character" w:styleId="Refdecomentario">
+    <w:name w:val="annotation reference"/>
+    <w:basedOn w:val="Fuentedeprrafopredeter"/>
+    <w:uiPriority w:val="99"/>
+    <w:semiHidden/>
+    <w:unhideWhenUsed/>
+    <w:rsid w:val="003954EC"/>
+    <w:rPr>
+      <w:sz w:val="16"/>
+      <w:szCs w:val="16"/>
+    </w:rPr>
+  </w:style>
+  <w:style w:type="paragraph" w:styleId="Textocomentario">
+    <w:name w:val="annotation text"/>
+    <w:basedOn w:val="Normal"/>
+    <w:link w:val="TextocomentarioCar"/>
+    <w:uiPriority w:val="99"/>
+    <w:semiHidden/>
+    <w:unhideWhenUsed/>
+    <w:rsid w:val="003954EC"/>
+    <w:pPr>
+      <w:spacing w:line="240" w:lineRule="auto"/>
+    </w:pPr>
+    <w:rPr>
+      <w:sz w:val="20"/>
+      <w:szCs w:val="20"/>
+    </w:rPr>
+  </w:style>
+  <w:style w:type="character" w:customStyle="1" w:styleId="TextocomentarioCar">
+    <w:name w:val="Texto comentario Car"/>
+    <w:basedOn w:val="Fuentedeprrafopredeter"/>
+    <w:link w:val="Textocomentario"/>
+    <w:uiPriority w:val="99"/>
+    <w:semiHidden/>
+    <w:rsid w:val="003954EC"/>
+    <w:rPr>
+      <w:sz w:val="20"/>
+      <w:szCs w:val="20"/>
+    </w:rPr>
+  </w:style>
+  <w:style w:type="paragraph" w:styleId="Asuntodelcomentario">
+    <w:name w:val="annotation subject"/>
+    <w:basedOn w:val="Textocomentario"/>
+    <w:next w:val="Textocomentario"/>
+    <w:link w:val="AsuntodelcomentarioCar"/>
+    <w:uiPriority w:val="99"/>
+    <w:semiHidden/>
+    <w:unhideWhenUsed/>
+    <w:rsid w:val="003954EC"/>
+    <w:rPr>
+      <w:b/>
+      <w:bCs/>
+    </w:rPr>
+  </w:style>
+  <w:style w:type="character" w:customStyle="1" w:styleId="AsuntodelcomentarioCar">
+    <w:name w:val="Asunto del comentario Car"/>
+    <w:basedOn w:val="TextocomentarioCar"/>
+    <w:link w:val="Asuntodelcomentario"/>
+    <w:uiPriority w:val="99"/>
+    <w:semiHidden/>
+    <w:rsid w:val="003954EC"/>
+    <w:rPr>
+      <w:b/>
+      <w:bCs/>
+      <w:sz w:val="20"/>
+      <w:szCs w:val="20"/>
+    </w:rPr>
+  </w:style>
+  <w:style w:type="paragraph" w:styleId="Textodeglobo">
+    <w:name w:val="Balloon Text"/>
+    <w:basedOn w:val="Normal"/>
+    <w:link w:val="TextodegloboCar"/>
+    <w:uiPriority w:val="99"/>
+    <w:semiHidden/>
+    <w:unhideWhenUsed/>
+    <w:rsid w:val="003954EC"/>
+    <w:pPr>
+      <w:spacing w:after="0" w:line="240" w:lineRule="auto"/>
+    </w:pPr>
+    <w:rPr>
+      <w:rFonts w:ascii="Segoe UI" w:hAnsi="Segoe UI" w:cs="Segoe UI"/>
+      <w:sz w:val="18"/>
+      <w:szCs w:val="18"/>
+    </w:rPr>
+  </w:style>
+  <w:style w:type="character" w:customStyle="1" w:styleId="TextodegloboCar">
+    <w:name w:val="Texto de globo Car"/>
+    <w:basedOn w:val="Fuentedeprrafopredeter"/>
+    <w:link w:val="Textodeglobo"/>
+    <w:uiPriority w:val="99"/>
+    <w:semiHidden/>
+    <w:rsid w:val="003954EC"/>
+    <w:rPr>
+      <w:rFonts w:ascii="Segoe UI" w:hAnsi="Segoe UI" w:cs="Segoe UI"/>
+      <w:sz w:val="18"/>
+      <w:szCs w:val="18"/>
+    </w:rPr>
+  </w:style>
 </w:styles>
 </file>
 

--- a/Documentos/Proceso scrapeo-Consulta amigable-MEF.docx
+++ b/Documentos/Proceso scrapeo-Consulta amigable-MEF.docx
@@ -112,85 +112,110 @@
     </w:p>
     <w:p>
       <w:r>
+        <w:t>Clic en: Departamento</w:t>
+      </w:r>
+    </w:p>
+    <w:p>
+      <w:r>
         <w:t xml:space="preserve">Clic en: </w:t>
       </w:r>
+      <w:r>
+        <w:t>01: AMAZONAS</w:t>
+      </w:r>
+      <w:r>
+        <w:t xml:space="preserve"> (hasta </w:t>
+      </w:r>
+      <w:r>
+        <w:t>98: EXTERIOR</w:t>
+      </w:r>
+      <w:r>
+        <w:t>) y</w:t>
+      </w:r>
+    </w:p>
+    <w:p>
+      <w:r>
+        <w:t>Clic en: Producto/proyecto</w:t>
+      </w:r>
+    </w:p>
+    <w:p>
+      <w:proofErr w:type="spellStart"/>
+      <w:r>
+        <w:t>Scraping</w:t>
+      </w:r>
+      <w:proofErr w:type="spellEnd"/>
+      <w:r>
+        <w:t xml:space="preserve"> de la </w:t>
+      </w:r>
+      <w:proofErr w:type="spellStart"/>
+      <w:r>
+        <w:t>pagina</w:t>
+      </w:r>
+      <w:proofErr w:type="spellEnd"/>
+      <w:r>
+        <w:t xml:space="preserve"> actual</w:t>
+      </w:r>
+    </w:p>
+    <w:p>
+      <w:r>
+        <w:t>#############################################################################</w:t>
+      </w:r>
+    </w:p>
+    <w:p>
+      <w:pPr>
+        <w:rPr>
+          <w:b/>
+        </w:rPr>
+      </w:pPr>
+      <w:r>
+        <w:rPr>
+          <w:b/>
+        </w:rPr>
+        <w:t xml:space="preserve">Es necesario hacer tres </w:t>
+      </w:r>
+      <w:proofErr w:type="spellStart"/>
+      <w:r>
+        <w:rPr>
+          <w:b/>
+        </w:rPr>
+        <w:t>fors</w:t>
+      </w:r>
+      <w:proofErr w:type="spellEnd"/>
+      <w:r>
+        <w:rPr>
+          <w:b/>
+        </w:rPr>
+        <w:t>, para los tres niveles de gobierno</w:t>
+      </w:r>
+    </w:p>
+    <w:p>
+      <w:pPr>
+        <w:rPr>
+          <w:b/>
+        </w:rPr>
+      </w:pPr>
+      <w:r>
+        <w:rPr>
+          <w:b/>
+        </w:rPr>
+        <w:t>#Nota:</w:t>
+      </w:r>
+    </w:p>
+    <w:p>
+      <w:r>
+        <w:t>Existe proyectos que se repiten en varios años, es necesario hacer limpieza</w:t>
+      </w:r>
+      <w:r>
+        <w:t>.</w:t>
+      </w:r>
       <w:bookmarkStart w:id="1" w:name="_GoBack"/>
-      <w:r>
-        <w:t>Departamento</w:t>
-      </w:r>
       <w:bookmarkEnd w:id="1"/>
     </w:p>
     <w:p>
-      <w:r>
-        <w:t xml:space="preserve">Clic en: </w:t>
-      </w:r>
-      <w:r>
-        <w:t>01: AMAZONAS</w:t>
-      </w:r>
-      <w:r>
-        <w:t xml:space="preserve"> (hasta </w:t>
-      </w:r>
-      <w:r>
-        <w:t>98: EXTERIOR</w:t>
-      </w:r>
-      <w:r>
-        <w:t>) y</w:t>
-      </w:r>
-    </w:p>
-    <w:p>
-      <w:r>
-        <w:t>Clic en: Producto/proyecto</w:t>
-      </w:r>
-    </w:p>
-    <w:p>
-      <w:proofErr w:type="spellStart"/>
-      <w:r>
-        <w:t>Scraping</w:t>
-      </w:r>
-      <w:proofErr w:type="spellEnd"/>
-      <w:r>
-        <w:t xml:space="preserve"> de la </w:t>
-      </w:r>
-      <w:proofErr w:type="spellStart"/>
-      <w:r>
-        <w:t>pagina</w:t>
-      </w:r>
-      <w:proofErr w:type="spellEnd"/>
-      <w:r>
-        <w:t xml:space="preserve"> actual</w:t>
-      </w:r>
-    </w:p>
-    <w:p>
-      <w:r>
-        <w:t>#############################################################################</w:t>
-      </w:r>
-    </w:p>
-    <w:p>
       <w:pPr>
         <w:rPr>
           <w:b/>
         </w:rPr>
       </w:pPr>
-      <w:r>
-        <w:rPr>
-          <w:b/>
-        </w:rPr>
-        <w:t xml:space="preserve">Es necesario hacer tres </w:t>
-      </w:r>
-      <w:proofErr w:type="spellStart"/>
-      <w:r>
-        <w:rPr>
-          <w:b/>
-        </w:rPr>
-        <w:t>fors</w:t>
-      </w:r>
-      <w:proofErr w:type="spellEnd"/>
-      <w:r>
-        <w:rPr>
-          <w:b/>
-        </w:rPr>
-        <w:t>, para los tres niveles de gobierno</w:t>
-      </w:r>
     </w:p>
     <w:sectPr>
       <w:pgSz w:w="11906" w:h="16838"/>
